--- a/Spring/SpringIO/docs/Spring Core.docx
+++ b/Spring/SpringIO/docs/Spring Core.docx
@@ -150,16 +150,7 @@
           <w:sz w:val="24"/>
           <w:szCs w:val="24"/>
         </w:rPr>
-        <w:t>It is a process whereby objects define their dependencies only through</w:t>
-      </w:r>
-      <w:r>
-        <w:rPr>
-          <w:rFonts w:ascii="Times New Roman" w:hAnsi="Times New Roman" w:cs="Times New Roman"/>
-          <w:noProof/>
-          <w:sz w:val="24"/>
-          <w:szCs w:val="24"/>
-        </w:rPr>
-        <w:t>:</w:t>
+        <w:t>It is a process whereby objects define their dependencies only through:</w:t>
       </w:r>
     </w:p>
     <w:p>
@@ -183,16 +174,7 @@
           <w:sz w:val="24"/>
           <w:szCs w:val="24"/>
         </w:rPr>
-        <w:t>constructor arguments</w:t>
-      </w:r>
-      <w:r>
-        <w:rPr>
-          <w:rFonts w:ascii="Times New Roman" w:hAnsi="Times New Roman" w:cs="Times New Roman"/>
-          <w:noProof/>
-          <w:sz w:val="24"/>
-          <w:szCs w:val="24"/>
-        </w:rPr>
-        <w:t>;</w:t>
+        <w:t>constructor arguments;</w:t>
       </w:r>
     </w:p>
     <w:p>
@@ -216,16 +198,7 @@
           <w:sz w:val="24"/>
           <w:szCs w:val="24"/>
         </w:rPr>
-        <w:t>arguments to a factory method</w:t>
-      </w:r>
-      <w:r>
-        <w:rPr>
-          <w:rFonts w:ascii="Times New Roman" w:hAnsi="Times New Roman" w:cs="Times New Roman"/>
-          <w:noProof/>
-          <w:sz w:val="24"/>
-          <w:szCs w:val="24"/>
-        </w:rPr>
-        <w:t>;</w:t>
+        <w:t>arguments to a factory method;</w:t>
       </w:r>
     </w:p>
     <w:p>
@@ -289,25 +262,7 @@
           <w:sz w:val="24"/>
           <w:szCs w:val="24"/>
         </w:rPr>
-        <w:t>T</w:t>
-      </w:r>
-      <w:r>
-        <w:rPr>
-          <w:rFonts w:ascii="Times New Roman" w:hAnsi="Times New Roman" w:cs="Times New Roman"/>
-          <w:noProof/>
-          <w:sz w:val="24"/>
-          <w:szCs w:val="24"/>
-        </w:rPr>
-        <w:t>he basis for Spring Framework’s IoC container</w:t>
-      </w:r>
-      <w:r>
-        <w:rPr>
-          <w:rFonts w:ascii="Times New Roman" w:hAnsi="Times New Roman" w:cs="Times New Roman"/>
-          <w:noProof/>
-          <w:sz w:val="24"/>
-          <w:szCs w:val="24"/>
-        </w:rPr>
-        <w:t xml:space="preserve"> are packages:</w:t>
+        <w:t>The basis for Spring Framework’s IoC container are packages:</w:t>
       </w:r>
     </w:p>
     <w:p>
@@ -467,13 +422,7 @@
         <w:rPr>
           <w:noProof/>
         </w:rPr>
-        <w:t>Easier integration with Spring’s AOP features</w:t>
-      </w:r>
-      <w:r>
-        <w:rPr>
-          <w:noProof/>
-        </w:rPr>
-        <w:t>;</w:t>
+        <w:t>Easier integration with Spring’s AOP features;</w:t>
       </w:r>
     </w:p>
     <w:p>
@@ -491,13 +440,7 @@
         <w:rPr>
           <w:noProof/>
         </w:rPr>
-        <w:t>Message resource handling (for use in internationalization)</w:t>
-      </w:r>
-      <w:r>
-        <w:rPr>
-          <w:noProof/>
-        </w:rPr>
-        <w:t>;</w:t>
+        <w:t>Message resource handling (for use in internationalization);</w:t>
       </w:r>
     </w:p>
     <w:p>
@@ -515,13 +458,7 @@
         <w:rPr>
           <w:noProof/>
         </w:rPr>
-        <w:t>Event publication</w:t>
-      </w:r>
-      <w:r>
-        <w:rPr>
-          <w:noProof/>
-        </w:rPr>
-        <w:t>;</w:t>
+        <w:t>Event publication;</w:t>
       </w:r>
     </w:p>
     <w:p>
@@ -627,17 +564,7 @@
           <w:sz w:val="24"/>
           <w:szCs w:val="24"/>
         </w:rPr>
-        <w:t>The container gets its instructions on what objects to instantiate, configure, and assemble by reading configuration metadata. The configuration metadata is represen</w:t>
-      </w:r>
-      <w:bookmarkStart w:id="0" w:name="_GoBack"/>
-      <w:bookmarkEnd w:id="0"/>
-      <w:r>
-        <w:rPr>
-          <w:rFonts w:ascii="Times New Roman" w:hAnsi="Times New Roman" w:cs="Times New Roman"/>
-          <w:sz w:val="24"/>
-          <w:szCs w:val="24"/>
-        </w:rPr>
-        <w:t>ted in</w:t>
+        <w:t>The container gets its instructions on what objects to instantiate, configure, and assemble by reading configuration metadata. The configuration metadata is represented in</w:t>
       </w:r>
       <w:r>
         <w:rPr>
@@ -728,6 +655,24 @@
           <w:szCs w:val="24"/>
         </w:rPr>
         <w:t>Java code.</w:t>
+      </w:r>
+    </w:p>
+    <w:p>
+      <w:pPr>
+        <w:ind w:firstLine="567"/>
+        <w:rPr>
+          <w:rFonts w:ascii="Times New Roman" w:hAnsi="Times New Roman" w:cs="Times New Roman"/>
+          <w:sz w:val="24"/>
+          <w:szCs w:val="24"/>
+        </w:rPr>
+      </w:pPr>
+      <w:r>
+        <w:rPr>
+          <w:rFonts w:ascii="Times New Roman" w:hAnsi="Times New Roman" w:cs="Times New Roman"/>
+          <w:sz w:val="24"/>
+          <w:szCs w:val="24"/>
+        </w:rPr>
+        <w:t>Often, each individual XML configuration file represents a logical layer or module in your architecture.</w:t>
       </w:r>
     </w:p>
     <w:p>
@@ -753,6 +698,886 @@
           <w:szCs w:val="24"/>
         </w:rPr>
         <w:lastRenderedPageBreak/>
+        <w:t>Beans</w:t>
+      </w:r>
+    </w:p>
+    <w:p>
+      <w:pPr>
+        <w:ind w:firstLine="567"/>
+        <w:rPr>
+          <w:rFonts w:ascii="Times New Roman" w:hAnsi="Times New Roman" w:cs="Times New Roman"/>
+          <w:sz w:val="24"/>
+          <w:szCs w:val="24"/>
+        </w:rPr>
+      </w:pPr>
+      <w:r>
+        <w:rPr>
+          <w:rFonts w:ascii="Times New Roman" w:hAnsi="Times New Roman" w:cs="Times New Roman"/>
+          <w:sz w:val="24"/>
+          <w:szCs w:val="24"/>
+        </w:rPr>
+        <w:t xml:space="preserve">A Spring IoC container manages one or more beans. These beans are created with the configuration metadata that you supply to the container (for example, in the form of XML </w:t>
+      </w:r>
+      <w:r>
+        <w:rPr>
+          <w:rFonts w:ascii="Times New Roman" w:hAnsi="Times New Roman" w:cs="Times New Roman"/>
+          <w:sz w:val="24"/>
+          <w:szCs w:val="24"/>
+        </w:rPr>
+        <w:t>&lt;bean/&gt;</w:t>
+      </w:r>
+      <w:r>
+        <w:rPr>
+          <w:rFonts w:ascii="Times New Roman" w:hAnsi="Times New Roman" w:cs="Times New Roman"/>
+          <w:sz w:val="24"/>
+          <w:szCs w:val="24"/>
+        </w:rPr>
+        <w:t xml:space="preserve"> definitions).</w:t>
+      </w:r>
+    </w:p>
+    <w:p>
+      <w:pPr>
+        <w:ind w:firstLine="567"/>
+        <w:rPr>
+          <w:rFonts w:ascii="Times New Roman" w:hAnsi="Times New Roman" w:cs="Times New Roman"/>
+          <w:sz w:val="24"/>
+          <w:szCs w:val="24"/>
+        </w:rPr>
+      </w:pPr>
+      <w:r>
+        <w:rPr>
+          <w:rFonts w:ascii="Times New Roman" w:hAnsi="Times New Roman" w:cs="Times New Roman"/>
+          <w:sz w:val="24"/>
+          <w:szCs w:val="24"/>
+        </w:rPr>
+        <w:t xml:space="preserve">Within the container itself, these bean definitions are represented as </w:t>
+      </w:r>
+      <w:r>
+        <w:rPr>
+          <w:rFonts w:ascii="Times New Roman" w:hAnsi="Times New Roman" w:cs="Times New Roman"/>
+          <w:b/>
+          <w:sz w:val="24"/>
+          <w:szCs w:val="24"/>
+        </w:rPr>
+        <w:t>BeanDefinition</w:t>
+      </w:r>
+      <w:r>
+        <w:rPr>
+          <w:rFonts w:ascii="Times New Roman" w:hAnsi="Times New Roman" w:cs="Times New Roman"/>
+          <w:sz w:val="24"/>
+          <w:szCs w:val="24"/>
+        </w:rPr>
+        <w:t xml:space="preserve"> objects, which contain (among other information) the following metadata:</w:t>
+      </w:r>
+    </w:p>
+    <w:tbl>
+      <w:tblPr>
+        <w:tblW w:w="0" w:type="auto"/>
+        <w:jc w:val="center"/>
+        <w:tblCellSpacing w:w="15" w:type="dxa"/>
+        <w:tblBorders>
+          <w:top w:val="single" w:sz="4" w:space="0" w:color="auto"/>
+          <w:left w:val="single" w:sz="4" w:space="0" w:color="auto"/>
+          <w:bottom w:val="single" w:sz="4" w:space="0" w:color="auto"/>
+          <w:right w:val="single" w:sz="4" w:space="0" w:color="auto"/>
+          <w:insideH w:val="single" w:sz="4" w:space="0" w:color="auto"/>
+          <w:insideV w:val="single" w:sz="4" w:space="0" w:color="auto"/>
+        </w:tblBorders>
+        <w:tblCellMar>
+          <w:top w:w="15" w:type="dxa"/>
+          <w:left w:w="15" w:type="dxa"/>
+          <w:bottom w:w="15" w:type="dxa"/>
+          <w:right w:w="15" w:type="dxa"/>
+        </w:tblCellMar>
+        <w:tblLook w:val="04A0" w:firstRow="1" w:lastRow="0" w:firstColumn="1" w:lastColumn="0" w:noHBand="0" w:noVBand="1"/>
+      </w:tblPr>
+      <w:tblGrid>
+        <w:gridCol w:w="2441"/>
+        <w:gridCol w:w="2569"/>
+      </w:tblGrid>
+      <w:tr>
+        <w:trPr>
+          <w:tblHeader/>
+          <w:tblCellSpacing w:w="15" w:type="dxa"/>
+          <w:jc w:val="center"/>
+        </w:trPr>
+        <w:tc>
+          <w:tcPr>
+            <w:tcW w:w="0" w:type="auto"/>
+            <w:vAlign w:val="center"/>
+            <w:hideMark/>
+          </w:tcPr>
+          <w:p>
+            <w:pPr>
+              <w:jc w:val="center"/>
+              <w:rPr>
+                <w:b/>
+                <w:bCs/>
+              </w:rPr>
+            </w:pPr>
+            <w:r>
+              <w:rPr>
+                <w:b/>
+                <w:bCs/>
+              </w:rPr>
+              <w:t>Property</w:t>
+            </w:r>
+          </w:p>
+        </w:tc>
+        <w:tc>
+          <w:tcPr>
+            <w:tcW w:w="0" w:type="auto"/>
+            <w:vAlign w:val="center"/>
+            <w:hideMark/>
+          </w:tcPr>
+          <w:p>
+            <w:pPr>
+              <w:jc w:val="center"/>
+              <w:rPr>
+                <w:b/>
+                <w:bCs/>
+              </w:rPr>
+            </w:pPr>
+            <w:r>
+              <w:rPr>
+                <w:b/>
+                <w:bCs/>
+              </w:rPr>
+              <w:t>Explained in…​</w:t>
+            </w:r>
+          </w:p>
+        </w:tc>
+      </w:tr>
+      <w:tr>
+        <w:trPr>
+          <w:tblCellSpacing w:w="15" w:type="dxa"/>
+          <w:jc w:val="center"/>
+        </w:trPr>
+        <w:tc>
+          <w:tcPr>
+            <w:tcW w:w="0" w:type="auto"/>
+            <w:vAlign w:val="center"/>
+            <w:hideMark/>
+          </w:tcPr>
+          <w:p>
+            <w:pPr>
+              <w:pStyle w:val="tableblock"/>
+            </w:pPr>
+            <w:r>
+              <w:t>Class</w:t>
+            </w:r>
+          </w:p>
+        </w:tc>
+        <w:tc>
+          <w:tcPr>
+            <w:tcW w:w="0" w:type="auto"/>
+            <w:vAlign w:val="center"/>
+            <w:hideMark/>
+          </w:tcPr>
+          <w:p>
+            <w:pPr>
+              <w:pStyle w:val="tableblock"/>
+            </w:pPr>
+            <w:hyperlink r:id="rId8" w:anchor="beans-factory-class" w:history="1">
+              <w:r>
+                <w:rPr>
+                  <w:rStyle w:val="Hyperlink"/>
+                  <w:rFonts w:eastAsiaTheme="majorEastAsia"/>
+                </w:rPr>
+                <w:t>Instantiating Beans</w:t>
+              </w:r>
+            </w:hyperlink>
+          </w:p>
+        </w:tc>
+      </w:tr>
+      <w:tr>
+        <w:trPr>
+          <w:tblCellSpacing w:w="15" w:type="dxa"/>
+          <w:jc w:val="center"/>
+        </w:trPr>
+        <w:tc>
+          <w:tcPr>
+            <w:tcW w:w="0" w:type="auto"/>
+            <w:vAlign w:val="center"/>
+            <w:hideMark/>
+          </w:tcPr>
+          <w:p>
+            <w:pPr>
+              <w:pStyle w:val="tableblock"/>
+            </w:pPr>
+            <w:r>
+              <w:t>Name</w:t>
+            </w:r>
+          </w:p>
+        </w:tc>
+        <w:tc>
+          <w:tcPr>
+            <w:tcW w:w="0" w:type="auto"/>
+            <w:vAlign w:val="center"/>
+            <w:hideMark/>
+          </w:tcPr>
+          <w:p>
+            <w:pPr>
+              <w:pStyle w:val="tableblock"/>
+            </w:pPr>
+            <w:hyperlink r:id="rId9" w:anchor="beans-beanname" w:history="1">
+              <w:r>
+                <w:rPr>
+                  <w:rStyle w:val="Hyperlink"/>
+                  <w:rFonts w:eastAsiaTheme="majorEastAsia"/>
+                </w:rPr>
+                <w:t>Naming Beans</w:t>
+              </w:r>
+            </w:hyperlink>
+          </w:p>
+        </w:tc>
+      </w:tr>
+      <w:tr>
+        <w:trPr>
+          <w:tblCellSpacing w:w="15" w:type="dxa"/>
+          <w:jc w:val="center"/>
+        </w:trPr>
+        <w:tc>
+          <w:tcPr>
+            <w:tcW w:w="0" w:type="auto"/>
+            <w:vAlign w:val="center"/>
+            <w:hideMark/>
+          </w:tcPr>
+          <w:p>
+            <w:pPr>
+              <w:pStyle w:val="tableblock"/>
+            </w:pPr>
+            <w:r>
+              <w:t>Scope</w:t>
+            </w:r>
+          </w:p>
+        </w:tc>
+        <w:tc>
+          <w:tcPr>
+            <w:tcW w:w="0" w:type="auto"/>
+            <w:vAlign w:val="center"/>
+            <w:hideMark/>
+          </w:tcPr>
+          <w:p>
+            <w:pPr>
+              <w:pStyle w:val="tableblock"/>
+            </w:pPr>
+            <w:hyperlink r:id="rId10" w:anchor="beans-factory-scopes" w:history="1">
+              <w:r>
+                <w:rPr>
+                  <w:rStyle w:val="Hyperlink"/>
+                  <w:rFonts w:eastAsiaTheme="majorEastAsia"/>
+                </w:rPr>
+                <w:t>Bean Scopes</w:t>
+              </w:r>
+            </w:hyperlink>
+          </w:p>
+        </w:tc>
+      </w:tr>
+      <w:tr>
+        <w:trPr>
+          <w:tblCellSpacing w:w="15" w:type="dxa"/>
+          <w:jc w:val="center"/>
+        </w:trPr>
+        <w:tc>
+          <w:tcPr>
+            <w:tcW w:w="0" w:type="auto"/>
+            <w:vAlign w:val="center"/>
+            <w:hideMark/>
+          </w:tcPr>
+          <w:p>
+            <w:pPr>
+              <w:pStyle w:val="tableblock"/>
+            </w:pPr>
+            <w:r>
+              <w:t>Constructor arguments</w:t>
+            </w:r>
+          </w:p>
+        </w:tc>
+        <w:tc>
+          <w:tcPr>
+            <w:tcW w:w="0" w:type="auto"/>
+            <w:vAlign w:val="center"/>
+            <w:hideMark/>
+          </w:tcPr>
+          <w:p>
+            <w:pPr>
+              <w:pStyle w:val="tableblock"/>
+            </w:pPr>
+            <w:hyperlink r:id="rId11" w:anchor="beans-factory-collaborators" w:history="1">
+              <w:r>
+                <w:rPr>
+                  <w:rStyle w:val="Hyperlink"/>
+                  <w:rFonts w:eastAsiaTheme="majorEastAsia"/>
+                </w:rPr>
+                <w:t>Dependency Injection</w:t>
+              </w:r>
+            </w:hyperlink>
+          </w:p>
+        </w:tc>
+      </w:tr>
+      <w:tr>
+        <w:trPr>
+          <w:tblCellSpacing w:w="15" w:type="dxa"/>
+          <w:jc w:val="center"/>
+        </w:trPr>
+        <w:tc>
+          <w:tcPr>
+            <w:tcW w:w="0" w:type="auto"/>
+            <w:vAlign w:val="center"/>
+            <w:hideMark/>
+          </w:tcPr>
+          <w:p>
+            <w:pPr>
+              <w:pStyle w:val="tableblock"/>
+            </w:pPr>
+            <w:r>
+              <w:t>Properties</w:t>
+            </w:r>
+          </w:p>
+        </w:tc>
+        <w:tc>
+          <w:tcPr>
+            <w:tcW w:w="0" w:type="auto"/>
+            <w:vAlign w:val="center"/>
+            <w:hideMark/>
+          </w:tcPr>
+          <w:p>
+            <w:pPr>
+              <w:pStyle w:val="tableblock"/>
+            </w:pPr>
+            <w:hyperlink r:id="rId12" w:anchor="beans-factory-collaborators" w:history="1">
+              <w:r>
+                <w:rPr>
+                  <w:rStyle w:val="Hyperlink"/>
+                  <w:rFonts w:eastAsiaTheme="majorEastAsia"/>
+                </w:rPr>
+                <w:t>Dependency Injection</w:t>
+              </w:r>
+            </w:hyperlink>
+          </w:p>
+        </w:tc>
+      </w:tr>
+      <w:tr>
+        <w:trPr>
+          <w:tblCellSpacing w:w="15" w:type="dxa"/>
+          <w:jc w:val="center"/>
+        </w:trPr>
+        <w:tc>
+          <w:tcPr>
+            <w:tcW w:w="0" w:type="auto"/>
+            <w:vAlign w:val="center"/>
+            <w:hideMark/>
+          </w:tcPr>
+          <w:p>
+            <w:pPr>
+              <w:pStyle w:val="tableblock"/>
+            </w:pPr>
+            <w:r>
+              <w:t>Autowiring mode</w:t>
+            </w:r>
+          </w:p>
+        </w:tc>
+        <w:tc>
+          <w:tcPr>
+            <w:tcW w:w="0" w:type="auto"/>
+            <w:vAlign w:val="center"/>
+            <w:hideMark/>
+          </w:tcPr>
+          <w:p>
+            <w:pPr>
+              <w:pStyle w:val="tableblock"/>
+            </w:pPr>
+            <w:hyperlink r:id="rId13" w:anchor="beans-factory-autowire" w:history="1">
+              <w:r>
+                <w:rPr>
+                  <w:rStyle w:val="Hyperlink"/>
+                  <w:rFonts w:eastAsiaTheme="majorEastAsia"/>
+                </w:rPr>
+                <w:t>Autowiring Collaborators</w:t>
+              </w:r>
+            </w:hyperlink>
+          </w:p>
+        </w:tc>
+      </w:tr>
+      <w:tr>
+        <w:trPr>
+          <w:tblCellSpacing w:w="15" w:type="dxa"/>
+          <w:jc w:val="center"/>
+        </w:trPr>
+        <w:tc>
+          <w:tcPr>
+            <w:tcW w:w="0" w:type="auto"/>
+            <w:vAlign w:val="center"/>
+            <w:hideMark/>
+          </w:tcPr>
+          <w:p>
+            <w:pPr>
+              <w:pStyle w:val="tableblock"/>
+            </w:pPr>
+            <w:r>
+              <w:t>Lazy initialization mode</w:t>
+            </w:r>
+          </w:p>
+        </w:tc>
+        <w:tc>
+          <w:tcPr>
+            <w:tcW w:w="0" w:type="auto"/>
+            <w:vAlign w:val="center"/>
+            <w:hideMark/>
+          </w:tcPr>
+          <w:p>
+            <w:pPr>
+              <w:pStyle w:val="tableblock"/>
+            </w:pPr>
+            <w:hyperlink r:id="rId14" w:anchor="beans-factory-lazy-init" w:history="1">
+              <w:r>
+                <w:rPr>
+                  <w:rStyle w:val="Hyperlink"/>
+                  <w:rFonts w:eastAsiaTheme="majorEastAsia"/>
+                </w:rPr>
+                <w:t>Lazy-initialized Beans</w:t>
+              </w:r>
+            </w:hyperlink>
+          </w:p>
+        </w:tc>
+      </w:tr>
+      <w:tr>
+        <w:trPr>
+          <w:tblCellSpacing w:w="15" w:type="dxa"/>
+          <w:jc w:val="center"/>
+        </w:trPr>
+        <w:tc>
+          <w:tcPr>
+            <w:tcW w:w="0" w:type="auto"/>
+            <w:vAlign w:val="center"/>
+            <w:hideMark/>
+          </w:tcPr>
+          <w:p>
+            <w:pPr>
+              <w:pStyle w:val="tableblock"/>
+            </w:pPr>
+            <w:r>
+              <w:t>Initialization method</w:t>
+            </w:r>
+          </w:p>
+        </w:tc>
+        <w:tc>
+          <w:tcPr>
+            <w:tcW w:w="0" w:type="auto"/>
+            <w:vAlign w:val="center"/>
+            <w:hideMark/>
+          </w:tcPr>
+          <w:p>
+            <w:pPr>
+              <w:pStyle w:val="tableblock"/>
+            </w:pPr>
+            <w:hyperlink r:id="rId15" w:anchor="beans-factory-lifecycle-initializingbean" w:history="1">
+              <w:r>
+                <w:rPr>
+                  <w:rStyle w:val="Hyperlink"/>
+                  <w:rFonts w:eastAsiaTheme="majorEastAsia"/>
+                </w:rPr>
+                <w:t>Initialization Callbacks</w:t>
+              </w:r>
+            </w:hyperlink>
+          </w:p>
+        </w:tc>
+      </w:tr>
+      <w:tr>
+        <w:trPr>
+          <w:tblCellSpacing w:w="15" w:type="dxa"/>
+          <w:jc w:val="center"/>
+        </w:trPr>
+        <w:tc>
+          <w:tcPr>
+            <w:tcW w:w="0" w:type="auto"/>
+            <w:vAlign w:val="center"/>
+            <w:hideMark/>
+          </w:tcPr>
+          <w:p>
+            <w:pPr>
+              <w:pStyle w:val="tableblock"/>
+            </w:pPr>
+            <w:r>
+              <w:t>Destruction method</w:t>
+            </w:r>
+          </w:p>
+        </w:tc>
+        <w:tc>
+          <w:tcPr>
+            <w:tcW w:w="0" w:type="auto"/>
+            <w:vAlign w:val="center"/>
+            <w:hideMark/>
+          </w:tcPr>
+          <w:p>
+            <w:pPr>
+              <w:pStyle w:val="tableblock"/>
+            </w:pPr>
+            <w:hyperlink r:id="rId16" w:anchor="beans-factory-lifecycle-disposablebean" w:history="1">
+              <w:r>
+                <w:rPr>
+                  <w:rStyle w:val="Hyperlink"/>
+                  <w:rFonts w:eastAsiaTheme="majorEastAsia"/>
+                </w:rPr>
+                <w:t>Destruction Callbacks</w:t>
+              </w:r>
+            </w:hyperlink>
+          </w:p>
+        </w:tc>
+      </w:tr>
+    </w:tbl>
+    <w:p>
+      <w:pPr>
+        <w:ind w:firstLine="567"/>
+      </w:pPr>
+    </w:p>
+    <w:p>
+      <w:pPr>
+        <w:ind w:firstLine="567"/>
+        <w:rPr>
+          <w:rFonts w:ascii="Times New Roman" w:hAnsi="Times New Roman" w:cs="Times New Roman"/>
+          <w:sz w:val="24"/>
+          <w:szCs w:val="24"/>
+        </w:rPr>
+      </w:pPr>
+      <w:r>
+        <w:rPr>
+          <w:rFonts w:ascii="Times New Roman" w:hAnsi="Times New Roman" w:cs="Times New Roman"/>
+          <w:sz w:val="24"/>
+          <w:szCs w:val="24"/>
+        </w:rPr>
+        <w:t>Every bean has one or more identifiers. These identifiers must be unique within the container that hosts the bean. A bean usually has only one identifier. However, if it requires more than one, the extra ones can be considered aliases.</w:t>
+      </w:r>
+      <w:r>
+        <w:rPr>
+          <w:rFonts w:ascii="Times New Roman" w:hAnsi="Times New Roman" w:cs="Times New Roman"/>
+          <w:sz w:val="24"/>
+          <w:szCs w:val="24"/>
+        </w:rPr>
+        <w:t xml:space="preserve"> </w:t>
+      </w:r>
+      <w:r>
+        <w:rPr>
+          <w:rFonts w:ascii="Times New Roman" w:hAnsi="Times New Roman" w:cs="Times New Roman"/>
+          <w:sz w:val="24"/>
+          <w:szCs w:val="24"/>
+        </w:rPr>
+        <w:t>In XML-based configuration metadata, you use</w:t>
+      </w:r>
+      <w:r>
+        <w:rPr>
+          <w:rFonts w:ascii="Times New Roman" w:hAnsi="Times New Roman" w:cs="Times New Roman"/>
+          <w:sz w:val="24"/>
+          <w:szCs w:val="24"/>
+        </w:rPr>
+        <w:t>:</w:t>
+      </w:r>
+    </w:p>
+    <w:p>
+      <w:pPr>
+        <w:pStyle w:val="ListParagraph"/>
+        <w:numPr>
+          <w:ilvl w:val="0"/>
+          <w:numId w:val="7"/>
+        </w:numPr>
+        <w:rPr>
+          <w:rFonts w:ascii="Times New Roman" w:hAnsi="Times New Roman" w:cs="Times New Roman"/>
+          <w:sz w:val="24"/>
+          <w:szCs w:val="24"/>
+        </w:rPr>
+      </w:pPr>
+      <w:r>
+        <w:rPr>
+          <w:rFonts w:ascii="Times New Roman" w:hAnsi="Times New Roman" w:cs="Times New Roman"/>
+          <w:sz w:val="24"/>
+          <w:szCs w:val="24"/>
+        </w:rPr>
+        <w:t xml:space="preserve">the </w:t>
+      </w:r>
+      <w:r>
+        <w:rPr>
+          <w:rFonts w:ascii="Times New Roman" w:hAnsi="Times New Roman" w:cs="Times New Roman"/>
+          <w:sz w:val="24"/>
+          <w:szCs w:val="24"/>
+        </w:rPr>
+        <w:t>“</w:t>
+      </w:r>
+      <w:r>
+        <w:rPr>
+          <w:rFonts w:ascii="Times New Roman" w:hAnsi="Times New Roman" w:cs="Times New Roman"/>
+          <w:sz w:val="24"/>
+          <w:szCs w:val="24"/>
+        </w:rPr>
+        <w:t>id</w:t>
+      </w:r>
+      <w:r>
+        <w:rPr>
+          <w:rFonts w:ascii="Times New Roman" w:hAnsi="Times New Roman" w:cs="Times New Roman"/>
+          <w:sz w:val="24"/>
+          <w:szCs w:val="24"/>
+        </w:rPr>
+        <w:t>”</w:t>
+      </w:r>
+      <w:r>
+        <w:rPr>
+          <w:rFonts w:ascii="Times New Roman" w:hAnsi="Times New Roman" w:cs="Times New Roman"/>
+          <w:sz w:val="24"/>
+          <w:szCs w:val="24"/>
+        </w:rPr>
+        <w:t xml:space="preserve"> attribute</w:t>
+      </w:r>
+      <w:r>
+        <w:rPr>
+          <w:rFonts w:ascii="Times New Roman" w:hAnsi="Times New Roman" w:cs="Times New Roman"/>
+          <w:sz w:val="24"/>
+          <w:szCs w:val="24"/>
+        </w:rPr>
+        <w:t>;</w:t>
+      </w:r>
+    </w:p>
+    <w:p>
+      <w:pPr>
+        <w:pStyle w:val="ListParagraph"/>
+        <w:numPr>
+          <w:ilvl w:val="0"/>
+          <w:numId w:val="7"/>
+        </w:numPr>
+        <w:rPr>
+          <w:rFonts w:ascii="Times New Roman" w:hAnsi="Times New Roman" w:cs="Times New Roman"/>
+          <w:sz w:val="24"/>
+          <w:szCs w:val="24"/>
+        </w:rPr>
+      </w:pPr>
+      <w:r>
+        <w:rPr>
+          <w:rFonts w:ascii="Times New Roman" w:hAnsi="Times New Roman" w:cs="Times New Roman"/>
+          <w:sz w:val="24"/>
+          <w:szCs w:val="24"/>
+        </w:rPr>
+        <w:t xml:space="preserve">the </w:t>
+      </w:r>
+      <w:r>
+        <w:rPr>
+          <w:rFonts w:ascii="Times New Roman" w:hAnsi="Times New Roman" w:cs="Times New Roman"/>
+          <w:sz w:val="24"/>
+          <w:szCs w:val="24"/>
+        </w:rPr>
+        <w:t>“</w:t>
+      </w:r>
+      <w:r>
+        <w:rPr>
+          <w:rFonts w:ascii="Times New Roman" w:hAnsi="Times New Roman" w:cs="Times New Roman"/>
+          <w:sz w:val="24"/>
+          <w:szCs w:val="24"/>
+        </w:rPr>
+        <w:t>name</w:t>
+      </w:r>
+      <w:r>
+        <w:rPr>
+          <w:rFonts w:ascii="Times New Roman" w:hAnsi="Times New Roman" w:cs="Times New Roman"/>
+          <w:sz w:val="24"/>
+          <w:szCs w:val="24"/>
+        </w:rPr>
+        <w:t>”</w:t>
+      </w:r>
+      <w:r>
+        <w:rPr>
+          <w:rFonts w:ascii="Times New Roman" w:hAnsi="Times New Roman" w:cs="Times New Roman"/>
+          <w:sz w:val="24"/>
+          <w:szCs w:val="24"/>
+        </w:rPr>
+        <w:t xml:space="preserve"> attribute</w:t>
+      </w:r>
+      <w:r>
+        <w:rPr>
+          <w:rFonts w:ascii="Times New Roman" w:hAnsi="Times New Roman" w:cs="Times New Roman"/>
+          <w:sz w:val="24"/>
+          <w:szCs w:val="24"/>
+        </w:rPr>
+        <w:t>;</w:t>
+      </w:r>
+    </w:p>
+    <w:p>
+      <w:pPr>
+        <w:pStyle w:val="ListParagraph"/>
+        <w:numPr>
+          <w:ilvl w:val="0"/>
+          <w:numId w:val="7"/>
+        </w:numPr>
+      </w:pPr>
+      <w:r>
+        <w:rPr>
+          <w:rFonts w:ascii="Times New Roman" w:hAnsi="Times New Roman" w:cs="Times New Roman"/>
+          <w:sz w:val="24"/>
+          <w:szCs w:val="24"/>
+        </w:rPr>
+        <w:t>both</w:t>
+      </w:r>
+      <w:r>
+        <w:rPr>
+          <w:rFonts w:ascii="Times New Roman" w:hAnsi="Times New Roman" w:cs="Times New Roman"/>
+          <w:sz w:val="24"/>
+          <w:szCs w:val="24"/>
+        </w:rPr>
+        <w:t>.</w:t>
+      </w:r>
+      <w:r>
+        <w:rPr>
+          <w:rFonts w:ascii="Times New Roman" w:hAnsi="Times New Roman" w:cs="Times New Roman"/>
+          <w:sz w:val="24"/>
+          <w:szCs w:val="24"/>
+        </w:rPr>
+        <w:t xml:space="preserve"> </w:t>
+      </w:r>
+    </w:p>
+    <w:p>
+      <w:pPr>
+        <w:ind w:firstLine="567"/>
+      </w:pPr>
+      <w:r>
+        <w:rPr>
+          <w:rFonts w:ascii="Times New Roman" w:hAnsi="Times New Roman" w:cs="Times New Roman"/>
+          <w:sz w:val="24"/>
+          <w:szCs w:val="24"/>
+        </w:rPr>
+        <w:t>to</w:t>
+      </w:r>
+      <w:r>
+        <w:t xml:space="preserve"> specify the bean identifiers.</w:t>
+      </w:r>
+      <w:r>
+        <w:t xml:space="preserve"> </w:t>
+      </w:r>
+      <w:r>
+        <w:t xml:space="preserve">The </w:t>
+      </w:r>
+      <w:r>
+        <w:rPr>
+          <w:rStyle w:val="HTMLCode"/>
+          <w:rFonts w:eastAsiaTheme="minorEastAsia"/>
+        </w:rPr>
+        <w:t>id</w:t>
+      </w:r>
+      <w:r>
+        <w:t xml:space="preserve"> attribute lets you specify exactly one id.</w:t>
+      </w:r>
+    </w:p>
+    <w:p>
+      <w:pPr>
+        <w:ind w:firstLine="567"/>
+        <w:rPr>
+          <w:rFonts w:ascii="Times New Roman" w:hAnsi="Times New Roman" w:cs="Times New Roman"/>
+          <w:noProof/>
+          <w:sz w:val="24"/>
+          <w:szCs w:val="24"/>
+        </w:rPr>
+      </w:pPr>
+      <w:r>
+        <w:rPr>
+          <w:rFonts w:ascii="Times New Roman" w:hAnsi="Times New Roman" w:cs="Times New Roman"/>
+          <w:noProof/>
+          <w:sz w:val="24"/>
+          <w:szCs w:val="24"/>
+        </w:rPr>
+        <w:t xml:space="preserve">Specifying all aliases where the bean is actually defined is not always adequate, however. It is sometimes desirable to introduce an alias for a bean that is defined elsewhere. This is commonly the case in large systems where configuration is split amongst each subsystem, with each subsystem having its own set of object definitions. In XML-based configuration metadata, you can use the </w:t>
+      </w:r>
+      <w:r>
+        <w:rPr>
+          <w:rFonts w:ascii="Times New Roman" w:hAnsi="Times New Roman" w:cs="Times New Roman"/>
+          <w:b/>
+          <w:noProof/>
+          <w:sz w:val="24"/>
+          <w:szCs w:val="24"/>
+        </w:rPr>
+        <w:t>&lt;alias/&gt;</w:t>
+      </w:r>
+      <w:r>
+        <w:rPr>
+          <w:rFonts w:ascii="Times New Roman" w:hAnsi="Times New Roman" w:cs="Times New Roman"/>
+          <w:noProof/>
+          <w:sz w:val="24"/>
+          <w:szCs w:val="24"/>
+        </w:rPr>
+        <w:t xml:space="preserve"> element to accomplish this. The following example shows how to do so:</w:t>
+      </w:r>
+    </w:p>
+    <w:p>
+      <w:pPr>
+        <w:tabs>
+          <w:tab w:val="left" w:pos="916"/>
+          <w:tab w:val="left" w:pos="1832"/>
+          <w:tab w:val="left" w:pos="2748"/>
+          <w:tab w:val="left" w:pos="3664"/>
+          <w:tab w:val="left" w:pos="4580"/>
+          <w:tab w:val="left" w:pos="5496"/>
+          <w:tab w:val="left" w:pos="6412"/>
+          <w:tab w:val="left" w:pos="7328"/>
+          <w:tab w:val="left" w:pos="8244"/>
+          <w:tab w:val="left" w:pos="9160"/>
+          <w:tab w:val="left" w:pos="10076"/>
+          <w:tab w:val="left" w:pos="10992"/>
+          <w:tab w:val="left" w:pos="11908"/>
+          <w:tab w:val="left" w:pos="12824"/>
+          <w:tab w:val="left" w:pos="13740"/>
+          <w:tab w:val="left" w:pos="14656"/>
+        </w:tabs>
+        <w:spacing w:after="0" w:line="240" w:lineRule="auto"/>
+        <w:jc w:val="center"/>
+        <w:rPr>
+          <w:rFonts w:ascii="Courier New" w:eastAsia="Times New Roman" w:hAnsi="Courier New" w:cs="Courier New"/>
+          <w:noProof/>
+          <w:sz w:val="24"/>
+          <w:szCs w:val="20"/>
+          <w:lang w:eastAsia="en-US"/>
+        </w:rPr>
+      </w:pPr>
+      <w:r>
+        <w:rPr>
+          <w:rFonts w:ascii="Courier New" w:eastAsia="Times New Roman" w:hAnsi="Courier New" w:cs="Courier New"/>
+          <w:noProof/>
+          <w:sz w:val="24"/>
+          <w:szCs w:val="20"/>
+          <w:lang w:eastAsia="en-US"/>
+        </w:rPr>
+        <w:t>&lt;alias name="fromName" alias="toName"/&gt;</w:t>
+      </w:r>
+    </w:p>
+    <w:p>
+      <w:pPr>
+        <w:ind w:firstLine="567"/>
+        <w:rPr>
+          <w:rFonts w:ascii="Times New Roman" w:hAnsi="Times New Roman" w:cs="Times New Roman"/>
+          <w:sz w:val="24"/>
+          <w:szCs w:val="24"/>
+        </w:rPr>
+      </w:pPr>
+      <w:bookmarkStart w:id="0" w:name="_GoBack"/>
+      <w:bookmarkEnd w:id="0"/>
+    </w:p>
+    <w:p>
+      <w:pPr>
+        <w:pStyle w:val="Heading1"/>
+        <w:numPr>
+          <w:ilvl w:val="0"/>
+          <w:numId w:val="1"/>
+        </w:numPr>
+        <w:spacing w:after="120"/>
+        <w:ind w:left="357" w:hanging="357"/>
+        <w:jc w:val="center"/>
+        <w:rPr>
+          <w:rFonts w:ascii="Times New Roman" w:hAnsi="Times New Roman" w:cs="Times New Roman"/>
+          <w:sz w:val="32"/>
+          <w:szCs w:val="24"/>
+        </w:rPr>
+      </w:pPr>
+      <w:r>
+        <w:rPr>
+          <w:rFonts w:ascii="Times New Roman" w:hAnsi="Times New Roman" w:cs="Times New Roman"/>
+          <w:sz w:val="32"/>
+          <w:szCs w:val="24"/>
+        </w:rPr>
+        <w:lastRenderedPageBreak/>
         <w:t>References</w:t>
       </w:r>
     </w:p>
@@ -788,7 +1613,7 @@
         </w:rPr>
         <w:t xml:space="preserve"> - </w:t>
       </w:r>
-      <w:hyperlink r:id="rId8" w:history="1">
+      <w:hyperlink r:id="rId17" w:history="1">
         <w:r>
           <w:rPr>
             <w:rStyle w:val="Hyperlink"/>
@@ -1109,6 +1934,119 @@
     </w:lvl>
   </w:abstractNum>
   <w:abstractNum w:abstractNumId="2">
+    <w:nsid w:val="378659FD"/>
+    <w:multiLevelType w:val="hybridMultilevel"/>
+    <w:tmpl w:val="20C8FAAE"/>
+    <w:lvl w:ilvl="0" w:tplc="04090001">
+      <w:start w:val="1"/>
+      <w:numFmt w:val="bullet"/>
+      <w:lvlText w:val=""/>
+      <w:lvlJc w:val="left"/>
+      <w:pPr>
+        <w:ind w:left="1287" w:hanging="360"/>
+      </w:pPr>
+      <w:rPr>
+        <w:rFonts w:ascii="Symbol" w:hAnsi="Symbol" w:hint="default"/>
+      </w:rPr>
+    </w:lvl>
+    <w:lvl w:ilvl="1" w:tplc="04090003" w:tentative="1">
+      <w:start w:val="1"/>
+      <w:numFmt w:val="bullet"/>
+      <w:lvlText w:val="o"/>
+      <w:lvlJc w:val="left"/>
+      <w:pPr>
+        <w:ind w:left="2007" w:hanging="360"/>
+      </w:pPr>
+      <w:rPr>
+        <w:rFonts w:ascii="Courier New" w:hAnsi="Courier New" w:cs="Courier New" w:hint="default"/>
+      </w:rPr>
+    </w:lvl>
+    <w:lvl w:ilvl="2" w:tplc="04090005" w:tentative="1">
+      <w:start w:val="1"/>
+      <w:numFmt w:val="bullet"/>
+      <w:lvlText w:val=""/>
+      <w:lvlJc w:val="left"/>
+      <w:pPr>
+        <w:ind w:left="2727" w:hanging="360"/>
+      </w:pPr>
+      <w:rPr>
+        <w:rFonts w:ascii="Wingdings" w:hAnsi="Wingdings" w:hint="default"/>
+      </w:rPr>
+    </w:lvl>
+    <w:lvl w:ilvl="3" w:tplc="04090001" w:tentative="1">
+      <w:start w:val="1"/>
+      <w:numFmt w:val="bullet"/>
+      <w:lvlText w:val=""/>
+      <w:lvlJc w:val="left"/>
+      <w:pPr>
+        <w:ind w:left="3447" w:hanging="360"/>
+      </w:pPr>
+      <w:rPr>
+        <w:rFonts w:ascii="Symbol" w:hAnsi="Symbol" w:hint="default"/>
+      </w:rPr>
+    </w:lvl>
+    <w:lvl w:ilvl="4" w:tplc="04090003" w:tentative="1">
+      <w:start w:val="1"/>
+      <w:numFmt w:val="bullet"/>
+      <w:lvlText w:val="o"/>
+      <w:lvlJc w:val="left"/>
+      <w:pPr>
+        <w:ind w:left="4167" w:hanging="360"/>
+      </w:pPr>
+      <w:rPr>
+        <w:rFonts w:ascii="Courier New" w:hAnsi="Courier New" w:cs="Courier New" w:hint="default"/>
+      </w:rPr>
+    </w:lvl>
+    <w:lvl w:ilvl="5" w:tplc="04090005" w:tentative="1">
+      <w:start w:val="1"/>
+      <w:numFmt w:val="bullet"/>
+      <w:lvlText w:val=""/>
+      <w:lvlJc w:val="left"/>
+      <w:pPr>
+        <w:ind w:left="4887" w:hanging="360"/>
+      </w:pPr>
+      <w:rPr>
+        <w:rFonts w:ascii="Wingdings" w:hAnsi="Wingdings" w:hint="default"/>
+      </w:rPr>
+    </w:lvl>
+    <w:lvl w:ilvl="6" w:tplc="04090001" w:tentative="1">
+      <w:start w:val="1"/>
+      <w:numFmt w:val="bullet"/>
+      <w:lvlText w:val=""/>
+      <w:lvlJc w:val="left"/>
+      <w:pPr>
+        <w:ind w:left="5607" w:hanging="360"/>
+      </w:pPr>
+      <w:rPr>
+        <w:rFonts w:ascii="Symbol" w:hAnsi="Symbol" w:hint="default"/>
+      </w:rPr>
+    </w:lvl>
+    <w:lvl w:ilvl="7" w:tplc="04090003" w:tentative="1">
+      <w:start w:val="1"/>
+      <w:numFmt w:val="bullet"/>
+      <w:lvlText w:val="o"/>
+      <w:lvlJc w:val="left"/>
+      <w:pPr>
+        <w:ind w:left="6327" w:hanging="360"/>
+      </w:pPr>
+      <w:rPr>
+        <w:rFonts w:ascii="Courier New" w:hAnsi="Courier New" w:cs="Courier New" w:hint="default"/>
+      </w:rPr>
+    </w:lvl>
+    <w:lvl w:ilvl="8" w:tplc="04090005" w:tentative="1">
+      <w:start w:val="1"/>
+      <w:numFmt w:val="bullet"/>
+      <w:lvlText w:val=""/>
+      <w:lvlJc w:val="left"/>
+      <w:pPr>
+        <w:ind w:left="7047" w:hanging="360"/>
+      </w:pPr>
+      <w:rPr>
+        <w:rFonts w:ascii="Wingdings" w:hAnsi="Wingdings" w:hint="default"/>
+      </w:rPr>
+    </w:lvl>
+  </w:abstractNum>
+  <w:abstractNum w:abstractNumId="3">
     <w:nsid w:val="38501EBE"/>
     <w:multiLevelType w:val="hybridMultilevel"/>
     <w:tmpl w:val="1E1A2510"/>
@@ -1221,7 +2159,7 @@
       </w:rPr>
     </w:lvl>
   </w:abstractNum>
-  <w:abstractNum w:abstractNumId="3">
+  <w:abstractNum w:abstractNumId="4">
     <w:nsid w:val="52E97591"/>
     <w:multiLevelType w:val="multilevel"/>
     <w:tmpl w:val="0419001F"/>
@@ -1307,7 +2245,7 @@
       </w:pPr>
     </w:lvl>
   </w:abstractNum>
-  <w:abstractNum w:abstractNumId="4">
+  <w:abstractNum w:abstractNumId="5">
     <w:nsid w:val="6A591911"/>
     <w:multiLevelType w:val="hybridMultilevel"/>
     <w:tmpl w:val="CAD83670"/>
@@ -1420,7 +2358,7 @@
       </w:rPr>
     </w:lvl>
   </w:abstractNum>
-  <w:abstractNum w:abstractNumId="5">
+  <w:abstractNum w:abstractNumId="6">
     <w:nsid w:val="78F6458B"/>
     <w:multiLevelType w:val="hybridMultilevel"/>
     <w:tmpl w:val="6FA466B0"/>
@@ -1534,21 +2472,24 @@
     </w:lvl>
   </w:abstractNum>
   <w:num w:numId="1">
-    <w:abstractNumId w:val="3"/>
+    <w:abstractNumId w:val="4"/>
   </w:num>
   <w:num w:numId="2">
-    <w:abstractNumId w:val="4"/>
+    <w:abstractNumId w:val="5"/>
   </w:num>
   <w:num w:numId="3">
     <w:abstractNumId w:val="0"/>
   </w:num>
   <w:num w:numId="4">
-    <w:abstractNumId w:val="5"/>
+    <w:abstractNumId w:val="6"/>
   </w:num>
   <w:num w:numId="5">
     <w:abstractNumId w:val="1"/>
   </w:num>
   <w:num w:numId="6">
+    <w:abstractNumId w:val="3"/>
+  </w:num>
+  <w:num w:numId="7">
     <w:abstractNumId w:val="2"/>
   </w:num>
 </w:numbering>
@@ -2107,6 +3048,90 @@
       <w:lang w:eastAsia="en-US"/>
     </w:rPr>
   </w:style>
+  <w:style w:type="paragraph" w:customStyle="1" w:styleId="tableblock">
+    <w:name w:val="tableblock"/>
+    <w:basedOn w:val="Normal"/>
+    <w:rsid w:val="00AE44B6"/>
+    <w:pPr>
+      <w:spacing w:before="100" w:beforeAutospacing="1" w:after="100" w:afterAutospacing="1" w:line="240" w:lineRule="auto"/>
+    </w:pPr>
+    <w:rPr>
+      <w:rFonts w:ascii="Times New Roman" w:eastAsia="Times New Roman" w:hAnsi="Times New Roman" w:cs="Times New Roman"/>
+      <w:sz w:val="24"/>
+      <w:szCs w:val="24"/>
+      <w:lang w:eastAsia="en-US"/>
+    </w:rPr>
+  </w:style>
+  <w:style w:type="paragraph" w:styleId="HTMLPreformatted">
+    <w:name w:val="HTML Preformatted"/>
+    <w:basedOn w:val="Normal"/>
+    <w:link w:val="HTMLPreformattedChar"/>
+    <w:uiPriority w:val="99"/>
+    <w:semiHidden/>
+    <w:unhideWhenUsed/>
+    <w:rsid w:val="002B4E63"/>
+    <w:pPr>
+      <w:tabs>
+        <w:tab w:val="left" w:pos="916"/>
+        <w:tab w:val="left" w:pos="1832"/>
+        <w:tab w:val="left" w:pos="2748"/>
+        <w:tab w:val="left" w:pos="3664"/>
+        <w:tab w:val="left" w:pos="4580"/>
+        <w:tab w:val="left" w:pos="5496"/>
+        <w:tab w:val="left" w:pos="6412"/>
+        <w:tab w:val="left" w:pos="7328"/>
+        <w:tab w:val="left" w:pos="8244"/>
+        <w:tab w:val="left" w:pos="9160"/>
+        <w:tab w:val="left" w:pos="10076"/>
+        <w:tab w:val="left" w:pos="10992"/>
+        <w:tab w:val="left" w:pos="11908"/>
+        <w:tab w:val="left" w:pos="12824"/>
+        <w:tab w:val="left" w:pos="13740"/>
+        <w:tab w:val="left" w:pos="14656"/>
+      </w:tabs>
+      <w:spacing w:after="0" w:line="240" w:lineRule="auto"/>
+    </w:pPr>
+    <w:rPr>
+      <w:rFonts w:ascii="Courier New" w:eastAsia="Times New Roman" w:hAnsi="Courier New" w:cs="Courier New"/>
+      <w:sz w:val="20"/>
+      <w:szCs w:val="20"/>
+      <w:lang w:eastAsia="en-US"/>
+    </w:rPr>
+  </w:style>
+  <w:style w:type="character" w:customStyle="1" w:styleId="HTMLPreformattedChar">
+    <w:name w:val="HTML Preformatted Char"/>
+    <w:basedOn w:val="DefaultParagraphFont"/>
+    <w:link w:val="HTMLPreformatted"/>
+    <w:uiPriority w:val="99"/>
+    <w:semiHidden/>
+    <w:rsid w:val="002B4E63"/>
+    <w:rPr>
+      <w:rFonts w:ascii="Courier New" w:eastAsia="Times New Roman" w:hAnsi="Courier New" w:cs="Courier New"/>
+      <w:sz w:val="20"/>
+      <w:szCs w:val="20"/>
+      <w:lang w:val="en-US" w:eastAsia="en-US"/>
+    </w:rPr>
+  </w:style>
+  <w:style w:type="character" w:customStyle="1" w:styleId="hljs-tag">
+    <w:name w:val="hljs-tag"/>
+    <w:basedOn w:val="DefaultParagraphFont"/>
+    <w:rsid w:val="002B4E63"/>
+  </w:style>
+  <w:style w:type="character" w:customStyle="1" w:styleId="hljs-name">
+    <w:name w:val="hljs-name"/>
+    <w:basedOn w:val="DefaultParagraphFont"/>
+    <w:rsid w:val="002B4E63"/>
+  </w:style>
+  <w:style w:type="character" w:customStyle="1" w:styleId="hljs-attr">
+    <w:name w:val="hljs-attr"/>
+    <w:basedOn w:val="DefaultParagraphFont"/>
+    <w:rsid w:val="002B4E63"/>
+  </w:style>
+  <w:style w:type="character" w:customStyle="1" w:styleId="hljs-string">
+    <w:name w:val="hljs-string"/>
+    <w:basedOn w:val="DefaultParagraphFont"/>
+    <w:rsid w:val="002B4E63"/>
+  </w:style>
 </w:styles>
 </file>
 

--- a/Spring/SpringIO/docs/Spring Core.docx
+++ b/Spring/SpringIO/docs/Spring Core.docx
@@ -716,23 +716,7 @@
           <w:sz w:val="24"/>
           <w:szCs w:val="24"/>
         </w:rPr>
-        <w:t xml:space="preserve">A Spring IoC container manages one or more beans. These beans are created with the configuration metadata that you supply to the container (for example, in the form of XML </w:t>
-      </w:r>
-      <w:r>
-        <w:rPr>
-          <w:rFonts w:ascii="Times New Roman" w:hAnsi="Times New Roman" w:cs="Times New Roman"/>
-          <w:sz w:val="24"/>
-          <w:szCs w:val="24"/>
-        </w:rPr>
-        <w:t>&lt;bean/&gt;</w:t>
-      </w:r>
-      <w:r>
-        <w:rPr>
-          <w:rFonts w:ascii="Times New Roman" w:hAnsi="Times New Roman" w:cs="Times New Roman"/>
-          <w:sz w:val="24"/>
-          <w:szCs w:val="24"/>
-        </w:rPr>
-        <w:t xml:space="preserve"> definitions).</w:t>
+        <w:t>A Spring IoC container manages one or more beans. These beans are created with the configuration metadata that you supply to the container (for example, in the form of XML &lt;bean/&gt; definitions).</w:t>
       </w:r>
     </w:p>
     <w:p>
@@ -1247,23 +1231,7 @@
           <w:sz w:val="24"/>
           <w:szCs w:val="24"/>
         </w:rPr>
-        <w:t>Every bean has one or more identifiers. These identifiers must be unique within the container that hosts the bean. A bean usually has only one identifier. However, if it requires more than one, the extra ones can be considered aliases.</w:t>
-      </w:r>
-      <w:r>
-        <w:rPr>
-          <w:rFonts w:ascii="Times New Roman" w:hAnsi="Times New Roman" w:cs="Times New Roman"/>
-          <w:sz w:val="24"/>
-          <w:szCs w:val="24"/>
-        </w:rPr>
-        <w:t xml:space="preserve"> </w:t>
-      </w:r>
-      <w:r>
-        <w:rPr>
-          <w:rFonts w:ascii="Times New Roman" w:hAnsi="Times New Roman" w:cs="Times New Roman"/>
-          <w:sz w:val="24"/>
-          <w:szCs w:val="24"/>
-        </w:rPr>
-        <w:t>In XML-based configuration metadata, you use</w:t>
+        <w:t>Every bean has one or more identifiers. These identifiers must be unique within the container that hosts the bean. A bean usually has only one identifier. However, if it requires more than one, the extra ones can be considered aliases. In XML-based configuration metadata, you use</w:t>
       </w:r>
       <w:r>
         <w:rPr>
@@ -1444,10 +1412,7 @@
         <w:t>to</w:t>
       </w:r>
       <w:r>
-        <w:t xml:space="preserve"> specify the bean identifiers.</w:t>
-      </w:r>
-      <w:r>
-        <w:t xml:space="preserve"> </w:t>
+        <w:t xml:space="preserve"> specify the bean identifiers. </w:t>
       </w:r>
       <w:r>
         <w:t xml:space="preserve">The </w:t>
@@ -1545,18 +1510,6 @@
     </w:p>
     <w:p>
       <w:pPr>
-        <w:ind w:firstLine="567"/>
-        <w:rPr>
-          <w:rFonts w:ascii="Times New Roman" w:hAnsi="Times New Roman" w:cs="Times New Roman"/>
-          <w:sz w:val="24"/>
-          <w:szCs w:val="24"/>
-        </w:rPr>
-      </w:pPr>
-      <w:bookmarkStart w:id="0" w:name="_GoBack"/>
-      <w:bookmarkEnd w:id="0"/>
-    </w:p>
-    <w:p>
-      <w:pPr>
         <w:pStyle w:val="Heading1"/>
         <w:numPr>
           <w:ilvl w:val="0"/>
@@ -1577,7 +1530,250 @@
           <w:sz w:val="32"/>
           <w:szCs w:val="24"/>
         </w:rPr>
+        <w:t>Dependency injection</w:t>
+      </w:r>
+    </w:p>
+    <w:p>
+      <w:pPr>
+        <w:ind w:firstLine="567"/>
+        <w:rPr>
+          <w:rFonts w:ascii="Times New Roman" w:hAnsi="Times New Roman" w:cs="Times New Roman"/>
+          <w:noProof/>
+          <w:sz w:val="24"/>
+          <w:szCs w:val="24"/>
+        </w:rPr>
+      </w:pPr>
+      <w:r>
+        <w:rPr>
+          <w:rFonts w:ascii="Times New Roman" w:hAnsi="Times New Roman" w:cs="Times New Roman"/>
+          <w:noProof/>
+          <w:sz w:val="24"/>
+          <w:szCs w:val="24"/>
+        </w:rPr>
+        <w:t>Dependency injection (DI) is a process whereby objects define their dependencies only through</w:t>
+      </w:r>
+      <w:r>
+        <w:rPr>
+          <w:rFonts w:ascii="Times New Roman" w:hAnsi="Times New Roman" w:cs="Times New Roman"/>
+          <w:noProof/>
+          <w:sz w:val="24"/>
+          <w:szCs w:val="24"/>
+        </w:rPr>
+        <w:t>:</w:t>
+      </w:r>
+    </w:p>
+    <w:p>
+      <w:pPr>
+        <w:pStyle w:val="ListParagraph"/>
+        <w:numPr>
+          <w:ilvl w:val="0"/>
+          <w:numId w:val="8"/>
+        </w:numPr>
+        <w:rPr>
+          <w:rFonts w:ascii="Times New Roman" w:hAnsi="Times New Roman" w:cs="Times New Roman"/>
+          <w:noProof/>
+          <w:sz w:val="24"/>
+          <w:szCs w:val="24"/>
+        </w:rPr>
+      </w:pPr>
+      <w:r>
+        <w:rPr>
+          <w:rFonts w:ascii="Times New Roman" w:hAnsi="Times New Roman" w:cs="Times New Roman"/>
+          <w:noProof/>
+          <w:sz w:val="24"/>
+          <w:szCs w:val="24"/>
+        </w:rPr>
+        <w:t>constructor arguments</w:t>
+      </w:r>
+      <w:r>
+        <w:rPr>
+          <w:rFonts w:ascii="Times New Roman" w:hAnsi="Times New Roman" w:cs="Times New Roman"/>
+          <w:noProof/>
+          <w:sz w:val="24"/>
+          <w:szCs w:val="24"/>
+        </w:rPr>
+        <w:t>;</w:t>
+      </w:r>
+    </w:p>
+    <w:p>
+      <w:pPr>
+        <w:pStyle w:val="ListParagraph"/>
+        <w:numPr>
+          <w:ilvl w:val="0"/>
+          <w:numId w:val="8"/>
+        </w:numPr>
+        <w:rPr>
+          <w:rFonts w:ascii="Times New Roman" w:hAnsi="Times New Roman" w:cs="Times New Roman"/>
+          <w:noProof/>
+          <w:sz w:val="24"/>
+          <w:szCs w:val="24"/>
+        </w:rPr>
+      </w:pPr>
+      <w:r>
+        <w:rPr>
+          <w:rFonts w:ascii="Times New Roman" w:hAnsi="Times New Roman" w:cs="Times New Roman"/>
+          <w:noProof/>
+          <w:sz w:val="24"/>
+          <w:szCs w:val="24"/>
+        </w:rPr>
         <w:lastRenderedPageBreak/>
+        <w:t>arguments to a factory method</w:t>
+      </w:r>
+      <w:r>
+        <w:rPr>
+          <w:rFonts w:ascii="Times New Roman" w:hAnsi="Times New Roman" w:cs="Times New Roman"/>
+          <w:noProof/>
+          <w:sz w:val="24"/>
+          <w:szCs w:val="24"/>
+        </w:rPr>
+        <w:t>;</w:t>
+      </w:r>
+    </w:p>
+    <w:p>
+      <w:pPr>
+        <w:pStyle w:val="ListParagraph"/>
+        <w:numPr>
+          <w:ilvl w:val="0"/>
+          <w:numId w:val="8"/>
+        </w:numPr>
+        <w:rPr>
+          <w:rFonts w:ascii="Times New Roman" w:hAnsi="Times New Roman" w:cs="Times New Roman"/>
+          <w:noProof/>
+          <w:sz w:val="24"/>
+          <w:szCs w:val="24"/>
+        </w:rPr>
+      </w:pPr>
+      <w:r>
+        <w:rPr>
+          <w:rFonts w:ascii="Times New Roman" w:hAnsi="Times New Roman" w:cs="Times New Roman"/>
+          <w:noProof/>
+          <w:sz w:val="24"/>
+          <w:szCs w:val="24"/>
+        </w:rPr>
+        <w:t xml:space="preserve">properties </w:t>
+      </w:r>
+      <w:r>
+        <w:rPr>
+          <w:rFonts w:ascii="Times New Roman" w:hAnsi="Times New Roman" w:cs="Times New Roman"/>
+          <w:noProof/>
+          <w:sz w:val="24"/>
+          <w:szCs w:val="24"/>
+        </w:rPr>
+        <w:t>(</w:t>
+      </w:r>
+      <w:r>
+        <w:rPr>
+          <w:rFonts w:ascii="Times New Roman" w:hAnsi="Times New Roman" w:cs="Times New Roman"/>
+          <w:noProof/>
+          <w:sz w:val="24"/>
+          <w:szCs w:val="24"/>
+        </w:rPr>
+        <w:t>that are set on the object instance after it is constructed or returned from a factory method</w:t>
+      </w:r>
+      <w:r>
+        <w:rPr>
+          <w:rFonts w:ascii="Times New Roman" w:hAnsi="Times New Roman" w:cs="Times New Roman"/>
+          <w:noProof/>
+          <w:sz w:val="24"/>
+          <w:szCs w:val="24"/>
+        </w:rPr>
+        <w:t>)</w:t>
+      </w:r>
+      <w:r>
+        <w:rPr>
+          <w:rFonts w:ascii="Times New Roman" w:hAnsi="Times New Roman" w:cs="Times New Roman"/>
+          <w:noProof/>
+          <w:sz w:val="24"/>
+          <w:szCs w:val="24"/>
+        </w:rPr>
+        <w:t>.</w:t>
+      </w:r>
+    </w:p>
+    <w:p>
+      <w:pPr>
+        <w:ind w:firstLine="567"/>
+        <w:rPr>
+          <w:rFonts w:ascii="Times New Roman" w:hAnsi="Times New Roman" w:cs="Times New Roman"/>
+          <w:sz w:val="24"/>
+          <w:szCs w:val="24"/>
+        </w:rPr>
+      </w:pPr>
+      <w:r>
+        <w:t xml:space="preserve">DI exists in two major variants: </w:t>
+      </w:r>
+      <w:hyperlink r:id="rId17" w:anchor="beans-constructor-injection" w:history="1">
+        <w:r>
+          <w:rPr>
+            <w:rStyle w:val="Hyperlink"/>
+          </w:rPr>
+          <w:t>Constructor-based dependency injection</w:t>
+        </w:r>
+      </w:hyperlink>
+      <w:r>
+        <w:t xml:space="preserve"> and </w:t>
+      </w:r>
+      <w:hyperlink r:id="rId18" w:anchor="beans-setter-injection" w:history="1">
+        <w:r>
+          <w:rPr>
+            <w:rStyle w:val="Hyperlink"/>
+          </w:rPr>
+          <w:t>Setter-based dependency injection</w:t>
+        </w:r>
+      </w:hyperlink>
+      <w:r>
+        <w:t>.</w:t>
+      </w:r>
+      <w:r>
+        <w:t xml:space="preserve"> </w:t>
+      </w:r>
+      <w:r>
+        <w:t xml:space="preserve">Calling a </w:t>
+      </w:r>
+      <w:r>
+        <w:rPr>
+          <w:rStyle w:val="HTMLCode"/>
+          <w:rFonts w:eastAsiaTheme="minorEastAsia"/>
+        </w:rPr>
+        <w:t>static</w:t>
+      </w:r>
+      <w:r>
+        <w:t xml:space="preserve"> factory method with specific arguments to construct the bean is nearly equivalent, and this discussion treats arguments to a constructor and to a </w:t>
+      </w:r>
+      <w:r>
+        <w:rPr>
+          <w:rStyle w:val="HTMLCode"/>
+          <w:rFonts w:eastAsiaTheme="minorEastAsia"/>
+        </w:rPr>
+        <w:t>static</w:t>
+      </w:r>
+      <w:r>
+        <w:t xml:space="preserve"> factory method similarly.</w:t>
+      </w:r>
+      <w:bookmarkStart w:id="0" w:name="_GoBack"/>
+      <w:bookmarkEnd w:id="0"/>
+    </w:p>
+    <w:p>
+      <w:pPr>
+        <w:pStyle w:val="Heading1"/>
+        <w:numPr>
+          <w:ilvl w:val="0"/>
+          <w:numId w:val="1"/>
+        </w:numPr>
+        <w:spacing w:after="120"/>
+        <w:ind w:left="357" w:hanging="357"/>
+        <w:jc w:val="center"/>
+        <w:rPr>
+          <w:rFonts w:ascii="Times New Roman" w:hAnsi="Times New Roman" w:cs="Times New Roman"/>
+          <w:sz w:val="32"/>
+          <w:szCs w:val="24"/>
+        </w:rPr>
+      </w:pPr>
+      <w:r>
+        <w:rPr>
+          <w:rFonts w:ascii="Times New Roman" w:hAnsi="Times New Roman" w:cs="Times New Roman"/>
+          <w:sz w:val="32"/>
+          <w:szCs w:val="24"/>
+        </w:rPr>
         <w:t>References</w:t>
       </w:r>
     </w:p>
@@ -1613,7 +1809,7 @@
         </w:rPr>
         <w:t xml:space="preserve"> - </w:t>
       </w:r>
-      <w:hyperlink r:id="rId17" w:history="1">
+      <w:hyperlink r:id="rId19" w:history="1">
         <w:r>
           <w:rPr>
             <w:rStyle w:val="Hyperlink"/>
@@ -1934,6 +2130,119 @@
     </w:lvl>
   </w:abstractNum>
   <w:abstractNum w:abstractNumId="2">
+    <w:nsid w:val="31194F46"/>
+    <w:multiLevelType w:val="hybridMultilevel"/>
+    <w:tmpl w:val="0E36AEB2"/>
+    <w:lvl w:ilvl="0" w:tplc="04090001">
+      <w:start w:val="1"/>
+      <w:numFmt w:val="bullet"/>
+      <w:lvlText w:val=""/>
+      <w:lvlJc w:val="left"/>
+      <w:pPr>
+        <w:ind w:left="1287" w:hanging="360"/>
+      </w:pPr>
+      <w:rPr>
+        <w:rFonts w:ascii="Symbol" w:hAnsi="Symbol" w:hint="default"/>
+      </w:rPr>
+    </w:lvl>
+    <w:lvl w:ilvl="1" w:tplc="04090003" w:tentative="1">
+      <w:start w:val="1"/>
+      <w:numFmt w:val="bullet"/>
+      <w:lvlText w:val="o"/>
+      <w:lvlJc w:val="left"/>
+      <w:pPr>
+        <w:ind w:left="2007" w:hanging="360"/>
+      </w:pPr>
+      <w:rPr>
+        <w:rFonts w:ascii="Courier New" w:hAnsi="Courier New" w:cs="Courier New" w:hint="default"/>
+      </w:rPr>
+    </w:lvl>
+    <w:lvl w:ilvl="2" w:tplc="04090005" w:tentative="1">
+      <w:start w:val="1"/>
+      <w:numFmt w:val="bullet"/>
+      <w:lvlText w:val=""/>
+      <w:lvlJc w:val="left"/>
+      <w:pPr>
+        <w:ind w:left="2727" w:hanging="360"/>
+      </w:pPr>
+      <w:rPr>
+        <w:rFonts w:ascii="Wingdings" w:hAnsi="Wingdings" w:hint="default"/>
+      </w:rPr>
+    </w:lvl>
+    <w:lvl w:ilvl="3" w:tplc="04090001" w:tentative="1">
+      <w:start w:val="1"/>
+      <w:numFmt w:val="bullet"/>
+      <w:lvlText w:val=""/>
+      <w:lvlJc w:val="left"/>
+      <w:pPr>
+        <w:ind w:left="3447" w:hanging="360"/>
+      </w:pPr>
+      <w:rPr>
+        <w:rFonts w:ascii="Symbol" w:hAnsi="Symbol" w:hint="default"/>
+      </w:rPr>
+    </w:lvl>
+    <w:lvl w:ilvl="4" w:tplc="04090003" w:tentative="1">
+      <w:start w:val="1"/>
+      <w:numFmt w:val="bullet"/>
+      <w:lvlText w:val="o"/>
+      <w:lvlJc w:val="left"/>
+      <w:pPr>
+        <w:ind w:left="4167" w:hanging="360"/>
+      </w:pPr>
+      <w:rPr>
+        <w:rFonts w:ascii="Courier New" w:hAnsi="Courier New" w:cs="Courier New" w:hint="default"/>
+      </w:rPr>
+    </w:lvl>
+    <w:lvl w:ilvl="5" w:tplc="04090005" w:tentative="1">
+      <w:start w:val="1"/>
+      <w:numFmt w:val="bullet"/>
+      <w:lvlText w:val=""/>
+      <w:lvlJc w:val="left"/>
+      <w:pPr>
+        <w:ind w:left="4887" w:hanging="360"/>
+      </w:pPr>
+      <w:rPr>
+        <w:rFonts w:ascii="Wingdings" w:hAnsi="Wingdings" w:hint="default"/>
+      </w:rPr>
+    </w:lvl>
+    <w:lvl w:ilvl="6" w:tplc="04090001" w:tentative="1">
+      <w:start w:val="1"/>
+      <w:numFmt w:val="bullet"/>
+      <w:lvlText w:val=""/>
+      <w:lvlJc w:val="left"/>
+      <w:pPr>
+        <w:ind w:left="5607" w:hanging="360"/>
+      </w:pPr>
+      <w:rPr>
+        <w:rFonts w:ascii="Symbol" w:hAnsi="Symbol" w:hint="default"/>
+      </w:rPr>
+    </w:lvl>
+    <w:lvl w:ilvl="7" w:tplc="04090003" w:tentative="1">
+      <w:start w:val="1"/>
+      <w:numFmt w:val="bullet"/>
+      <w:lvlText w:val="o"/>
+      <w:lvlJc w:val="left"/>
+      <w:pPr>
+        <w:ind w:left="6327" w:hanging="360"/>
+      </w:pPr>
+      <w:rPr>
+        <w:rFonts w:ascii="Courier New" w:hAnsi="Courier New" w:cs="Courier New" w:hint="default"/>
+      </w:rPr>
+    </w:lvl>
+    <w:lvl w:ilvl="8" w:tplc="04090005" w:tentative="1">
+      <w:start w:val="1"/>
+      <w:numFmt w:val="bullet"/>
+      <w:lvlText w:val=""/>
+      <w:lvlJc w:val="left"/>
+      <w:pPr>
+        <w:ind w:left="7047" w:hanging="360"/>
+      </w:pPr>
+      <w:rPr>
+        <w:rFonts w:ascii="Wingdings" w:hAnsi="Wingdings" w:hint="default"/>
+      </w:rPr>
+    </w:lvl>
+  </w:abstractNum>
+  <w:abstractNum w:abstractNumId="3">
     <w:nsid w:val="378659FD"/>
     <w:multiLevelType w:val="hybridMultilevel"/>
     <w:tmpl w:val="20C8FAAE"/>
@@ -2046,7 +2355,7 @@
       </w:rPr>
     </w:lvl>
   </w:abstractNum>
-  <w:abstractNum w:abstractNumId="3">
+  <w:abstractNum w:abstractNumId="4">
     <w:nsid w:val="38501EBE"/>
     <w:multiLevelType w:val="hybridMultilevel"/>
     <w:tmpl w:val="1E1A2510"/>
@@ -2159,7 +2468,7 @@
       </w:rPr>
     </w:lvl>
   </w:abstractNum>
-  <w:abstractNum w:abstractNumId="4">
+  <w:abstractNum w:abstractNumId="5">
     <w:nsid w:val="52E97591"/>
     <w:multiLevelType w:val="multilevel"/>
     <w:tmpl w:val="0419001F"/>
@@ -2245,7 +2554,7 @@
       </w:pPr>
     </w:lvl>
   </w:abstractNum>
-  <w:abstractNum w:abstractNumId="5">
+  <w:abstractNum w:abstractNumId="6">
     <w:nsid w:val="6A591911"/>
     <w:multiLevelType w:val="hybridMultilevel"/>
     <w:tmpl w:val="CAD83670"/>
@@ -2358,7 +2667,7 @@
       </w:rPr>
     </w:lvl>
   </w:abstractNum>
-  <w:abstractNum w:abstractNumId="6">
+  <w:abstractNum w:abstractNumId="7">
     <w:nsid w:val="78F6458B"/>
     <w:multiLevelType w:val="hybridMultilevel"/>
     <w:tmpl w:val="6FA466B0"/>
@@ -2472,24 +2781,27 @@
     </w:lvl>
   </w:abstractNum>
   <w:num w:numId="1">
-    <w:abstractNumId w:val="4"/>
+    <w:abstractNumId w:val="5"/>
   </w:num>
   <w:num w:numId="2">
-    <w:abstractNumId w:val="5"/>
+    <w:abstractNumId w:val="6"/>
   </w:num>
   <w:num w:numId="3">
     <w:abstractNumId w:val="0"/>
   </w:num>
   <w:num w:numId="4">
-    <w:abstractNumId w:val="6"/>
+    <w:abstractNumId w:val="7"/>
   </w:num>
   <w:num w:numId="5">
     <w:abstractNumId w:val="1"/>
   </w:num>
   <w:num w:numId="6">
+    <w:abstractNumId w:val="4"/>
+  </w:num>
+  <w:num w:numId="7">
     <w:abstractNumId w:val="3"/>
   </w:num>
-  <w:num w:numId="7">
+  <w:num w:numId="8">
     <w:abstractNumId w:val="2"/>
   </w:num>
 </w:numbering>

--- a/Spring/SpringIO/docs/Spring Core.docx
+++ b/Spring/SpringIO/docs/Spring Core.docx
@@ -1583,16 +1583,7 @@
           <w:sz w:val="24"/>
           <w:szCs w:val="24"/>
         </w:rPr>
-        <w:t>constructor arguments</w:t>
-      </w:r>
-      <w:r>
-        <w:rPr>
-          <w:rFonts w:ascii="Times New Roman" w:hAnsi="Times New Roman" w:cs="Times New Roman"/>
-          <w:noProof/>
-          <w:sz w:val="24"/>
-          <w:szCs w:val="24"/>
-        </w:rPr>
-        <w:t>;</w:t>
+        <w:t>constructor arguments;</w:t>
       </w:r>
     </w:p>
     <w:p>
@@ -1617,16 +1608,7 @@
           <w:szCs w:val="24"/>
         </w:rPr>
         <w:lastRenderedPageBreak/>
-        <w:t>arguments to a factory method</w:t>
-      </w:r>
-      <w:r>
-        <w:rPr>
-          <w:rFonts w:ascii="Times New Roman" w:hAnsi="Times New Roman" w:cs="Times New Roman"/>
-          <w:noProof/>
-          <w:sz w:val="24"/>
-          <w:szCs w:val="24"/>
-        </w:rPr>
-        <w:t>;</w:t>
+        <w:t>arguments to a factory method;</w:t>
       </w:r>
     </w:p>
     <w:p>
@@ -1692,11 +1674,6 @@
     <w:p>
       <w:pPr>
         <w:ind w:firstLine="567"/>
-        <w:rPr>
-          <w:rFonts w:ascii="Times New Roman" w:hAnsi="Times New Roman" w:cs="Times New Roman"/>
-          <w:sz w:val="24"/>
-          <w:szCs w:val="24"/>
-        </w:rPr>
       </w:pPr>
       <w:r>
         <w:t xml:space="preserve">DI exists in two major variants: </w:t>
@@ -1721,13 +1698,7 @@
         </w:r>
       </w:hyperlink>
       <w:r>
-        <w:t>.</w:t>
-      </w:r>
-      <w:r>
-        <w:t xml:space="preserve"> </w:t>
-      </w:r>
-      <w:r>
-        <w:t xml:space="preserve">Calling a </w:t>
+        <w:t xml:space="preserve">. Calling a </w:t>
       </w:r>
       <w:r>
         <w:rPr>
@@ -1749,8 +1720,108 @@
       <w:r>
         <w:t xml:space="preserve"> factory method similarly.</w:t>
       </w:r>
+    </w:p>
+    <w:p>
+      <w:pPr>
+        <w:rPr>
+          <w:b/>
+        </w:rPr>
+      </w:pPr>
+      <w:r>
+        <w:rPr>
+          <w:b/>
+        </w:rPr>
+        <w:t>Constructor Argument Resolution</w:t>
+      </w:r>
+      <w:r>
+        <w:rPr>
+          <w:b/>
+        </w:rPr>
+        <w:t>:</w:t>
+      </w:r>
+    </w:p>
+    <w:p>
+      <w:pPr>
+        <w:ind w:firstLine="567"/>
+        <w:rPr>
+          <w:rFonts w:ascii="Times New Roman" w:hAnsi="Times New Roman" w:cs="Times New Roman"/>
+          <w:noProof/>
+          <w:sz w:val="24"/>
+          <w:szCs w:val="24"/>
+        </w:rPr>
+      </w:pPr>
+      <w:r>
+        <w:rPr>
+          <w:rFonts w:ascii="Times New Roman" w:hAnsi="Times New Roman" w:cs="Times New Roman"/>
+          <w:noProof/>
+          <w:sz w:val="24"/>
+          <w:szCs w:val="24"/>
+        </w:rPr>
+        <w:t>Constructor argument resolution matching occurs by using the argument’s type. If no potential ambiguity exists in the constructor arguments of a bean definition, the order in which the constructor arguments are defined in a bean definition is the order in which those arguments are supplied to the appropriate constructor when the bean is being instantiated.</w:t>
+      </w:r>
+    </w:p>
+    <w:p>
+      <w:pPr>
+        <w:rPr>
+          <w:b/>
+        </w:rPr>
+      </w:pPr>
+      <w:r>
+        <w:rPr>
+          <w:b/>
+        </w:rPr>
+        <w:t>Setter-based Dependency Injection</w:t>
+      </w:r>
       <w:bookmarkStart w:id="0" w:name="_GoBack"/>
       <w:bookmarkEnd w:id="0"/>
+    </w:p>
+    <w:p>
+      <w:pPr>
+        <w:ind w:firstLine="567"/>
+        <w:rPr>
+          <w:rFonts w:ascii="Times New Roman" w:hAnsi="Times New Roman" w:cs="Times New Roman"/>
+          <w:noProof/>
+          <w:sz w:val="24"/>
+          <w:szCs w:val="24"/>
+        </w:rPr>
+      </w:pPr>
+      <w:r>
+        <w:rPr>
+          <w:rFonts w:ascii="Times New Roman" w:hAnsi="Times New Roman" w:cs="Times New Roman"/>
+          <w:noProof/>
+          <w:sz w:val="24"/>
+          <w:szCs w:val="24"/>
+        </w:rPr>
+        <w:t xml:space="preserve">Setter-based DI is accomplished by the container calling setter methods on your beans after invoking a no-argument constructor or a no-argument </w:t>
+      </w:r>
+      <w:r>
+        <w:rPr>
+          <w:rFonts w:ascii="Times New Roman" w:hAnsi="Times New Roman" w:cs="Times New Roman"/>
+          <w:noProof/>
+          <w:sz w:val="24"/>
+          <w:szCs w:val="24"/>
+        </w:rPr>
+        <w:t>static</w:t>
+      </w:r>
+      <w:r>
+        <w:rPr>
+          <w:rFonts w:ascii="Times New Roman" w:hAnsi="Times New Roman" w:cs="Times New Roman"/>
+          <w:noProof/>
+          <w:sz w:val="24"/>
+          <w:szCs w:val="24"/>
+        </w:rPr>
+        <w:t xml:space="preserve"> factory method to instantiate your bean.</w:t>
+      </w:r>
+    </w:p>
+    <w:p>
+      <w:pPr>
+        <w:ind w:firstLine="567"/>
+        <w:rPr>
+          <w:rFonts w:ascii="Times New Roman" w:hAnsi="Times New Roman" w:cs="Times New Roman"/>
+          <w:sz w:val="24"/>
+          <w:szCs w:val="24"/>
+        </w:rPr>
+      </w:pPr>
     </w:p>
     <w:p>
       <w:pPr>
@@ -3227,6 +3298,48 @@
       <w:szCs w:val="28"/>
     </w:rPr>
   </w:style>
+  <w:style w:type="paragraph" w:styleId="Heading5">
+    <w:name w:val="heading 5"/>
+    <w:basedOn w:val="Normal"/>
+    <w:next w:val="Normal"/>
+    <w:link w:val="Heading5Char"/>
+    <w:uiPriority w:val="9"/>
+    <w:semiHidden/>
+    <w:unhideWhenUsed/>
+    <w:qFormat/>
+    <w:rsid w:val="00C42492"/>
+    <w:pPr>
+      <w:keepNext/>
+      <w:keepLines/>
+      <w:spacing w:before="40" w:after="0"/>
+      <w:outlineLvl w:val="4"/>
+    </w:pPr>
+    <w:rPr>
+      <w:rFonts w:asciiTheme="majorHAnsi" w:eastAsiaTheme="majorEastAsia" w:hAnsiTheme="majorHAnsi" w:cstheme="majorBidi"/>
+      <w:color w:val="365F91" w:themeColor="accent1" w:themeShade="BF"/>
+    </w:rPr>
+  </w:style>
+  <w:style w:type="paragraph" w:styleId="Heading6">
+    <w:name w:val="heading 6"/>
+    <w:basedOn w:val="Normal"/>
+    <w:next w:val="Normal"/>
+    <w:link w:val="Heading6Char"/>
+    <w:uiPriority w:val="9"/>
+    <w:semiHidden/>
+    <w:unhideWhenUsed/>
+    <w:qFormat/>
+    <w:rsid w:val="00012420"/>
+    <w:pPr>
+      <w:keepNext/>
+      <w:keepLines/>
+      <w:spacing w:before="40" w:after="0"/>
+      <w:outlineLvl w:val="5"/>
+    </w:pPr>
+    <w:rPr>
+      <w:rFonts w:asciiTheme="majorHAnsi" w:eastAsiaTheme="majorEastAsia" w:hAnsiTheme="majorHAnsi" w:cstheme="majorBidi"/>
+      <w:color w:val="243F60" w:themeColor="accent1" w:themeShade="7F"/>
+    </w:rPr>
+  </w:style>
   <w:style w:type="character" w:default="1" w:styleId="DefaultParagraphFont">
     <w:name w:val="Default Paragraph Font"/>
     <w:uiPriority w:val="1"/>
@@ -3443,6 +3556,32 @@
     <w:name w:val="hljs-string"/>
     <w:basedOn w:val="DefaultParagraphFont"/>
     <w:rsid w:val="002B4E63"/>
+  </w:style>
+  <w:style w:type="character" w:customStyle="1" w:styleId="Heading6Char">
+    <w:name w:val="Heading 6 Char"/>
+    <w:basedOn w:val="DefaultParagraphFont"/>
+    <w:link w:val="Heading6"/>
+    <w:uiPriority w:val="9"/>
+    <w:semiHidden/>
+    <w:rsid w:val="00012420"/>
+    <w:rPr>
+      <w:rFonts w:asciiTheme="majorHAnsi" w:eastAsiaTheme="majorEastAsia" w:hAnsiTheme="majorHAnsi" w:cstheme="majorBidi"/>
+      <w:color w:val="243F60" w:themeColor="accent1" w:themeShade="7F"/>
+      <w:lang w:val="en-US"/>
+    </w:rPr>
+  </w:style>
+  <w:style w:type="character" w:customStyle="1" w:styleId="Heading5Char">
+    <w:name w:val="Heading 5 Char"/>
+    <w:basedOn w:val="DefaultParagraphFont"/>
+    <w:link w:val="Heading5"/>
+    <w:uiPriority w:val="9"/>
+    <w:semiHidden/>
+    <w:rsid w:val="00C42492"/>
+    <w:rPr>
+      <w:rFonts w:asciiTheme="majorHAnsi" w:eastAsiaTheme="majorEastAsia" w:hAnsiTheme="majorHAnsi" w:cstheme="majorBidi"/>
+      <w:color w:val="365F91" w:themeColor="accent1" w:themeShade="BF"/>
+      <w:lang w:val="en-US"/>
+    </w:rPr>
   </w:style>
 </w:styles>
 </file>
